--- a/Project Charter 2020.docx
+++ b/Project Charter 2020.docx
@@ -328,6 +328,14 @@
                 <w:sz w:val="20"/>
               </w:rPr>
             </w:pPr>
+            <w:r>
+              <w:rPr>
+                <w:rFonts w:ascii="Arial" w:hAnsi="Arial" w:cs="Arial"/>
+                <w:iCs/>
+                <w:sz w:val="20"/>
+              </w:rPr>
+              <w:t>Jonathan Sherwin</w:t>
+            </w:r>
           </w:p>
         </w:tc>
       </w:tr>
@@ -348,14 +356,6 @@
                 <w:sz w:val="20"/>
               </w:rPr>
             </w:pPr>
-            <w:r>
-              <w:rPr>
-                <w:rFonts w:ascii="Arial" w:hAnsi="Arial" w:cs="Arial"/>
-                <w:b/>
-                <w:sz w:val="20"/>
-              </w:rPr>
-              <w:t>Project Team Resources</w:t>
-            </w:r>
           </w:p>
         </w:tc>
         <w:tc>
@@ -1497,7 +1497,6 @@
                 <w:rFonts w:ascii="Arial" w:hAnsi="Arial" w:cs="Arial"/>
                 <w:sz w:val="20"/>
               </w:rPr>
-              <w:lastRenderedPageBreak/>
               <w:t>6.</w:t>
             </w:r>
           </w:p>
@@ -1573,6 +1572,7 @@
                 <w:rFonts w:ascii="Arial" w:hAnsi="Arial" w:cs="Arial"/>
                 <w:sz w:val="20"/>
               </w:rPr>
+              <w:lastRenderedPageBreak/>
               <w:t>7.</w:t>
             </w:r>
           </w:p>
@@ -3105,7 +3105,6 @@
                 <w:caps/>
                 <w:sz w:val="20"/>
               </w:rPr>
-              <w:lastRenderedPageBreak/>
               <w:t>11.0 Signoff</w:t>
             </w:r>
           </w:p>
